--- a/Output/evaluation_TA7.docx
+++ b/Output/evaluation_TA7.docx
@@ -756,6 +756,7 @@
         </w:rPr>
         <w:t>not even technically my TA but she did TA for us when my TA was away in the beginning. good attitude and was very welcoming even despite my absence. also provided good advice when i asked her for tips on getting research opportunities in chemistry after class. overall a very nice person</w:t>
         <w:br/>
+        <w:br/>
       </w:r>
       <w:r>
         <w:rPr>
@@ -769,6 +770,7 @@
           <w:rFonts w:ascii="Times New Roman" w:hAnsi="Times New Roman"/>
         </w:rPr>
         <w:t>Loved them. Super supportive, understanding</w:t>
+        <w:br/>
         <w:br/>
       </w:r>
       <w:r>
@@ -784,6 +786,7 @@
         </w:rPr>
         <w:t>Great TA</w:t>
         <w:br/>
+        <w:br/>
       </w:r>
       <w:r>
         <w:rPr>
@@ -797,6 +800,7 @@
           <w:rFonts w:ascii="Times New Roman" w:hAnsi="Times New Roman"/>
         </w:rPr>
         <w:t>Amazing</w:t>
+        <w:br/>
         <w:br/>
       </w:r>
       <w:r>
@@ -812,6 +816,7 @@
         </w:rPr>
         <w:t>Amazing</w:t>
         <w:br/>
+        <w:br/>
       </w:r>
       <w:r>
         <w:rPr>
@@ -825,6 +830,7 @@
           <w:rFonts w:ascii="Times New Roman" w:hAnsi="Times New Roman"/>
         </w:rPr>
         <w:t>Loved them. Super supportive, understanding</w:t>
+        <w:br/>
         <w:br/>
       </w:r>
       <w:r>
@@ -840,6 +846,7 @@
         </w:rPr>
         <w:t>not even technically my TA but she did TA for us when my TA was away in the beginning. good attitude and was very welcoming even despite my absence. also provided good advice when i asked her for tips on getting research opportunities in chemistry after class. overall a very nice person</w:t>
         <w:br/>
+        <w:br/>
       </w:r>
       <w:r>
         <w:rPr>
@@ -853,6 +860,7 @@
           <w:rFonts w:ascii="Times New Roman" w:hAnsi="Times New Roman"/>
         </w:rPr>
         <w:t xml:space="preserve">Super helpful and receptive </w:t>
+        <w:br/>
         <w:br/>
       </w:r>
       <w:r>
@@ -868,6 +876,7 @@
         </w:rPr>
         <w:t>He was responsive and helpful!</w:t>
         <w:br/>
+        <w:br/>
       </w:r>
       <w:r>
         <w:rPr>
@@ -881,6 +890,7 @@
           <w:rFonts w:ascii="Times New Roman" w:hAnsi="Times New Roman"/>
         </w:rPr>
         <w:t>nan</w:t>
+        <w:br/>
         <w:br/>
       </w:r>
       <w:r>
@@ -896,6 +906,7 @@
         </w:rPr>
         <w:t>He was responsive and helpful!</w:t>
         <w:br/>
+        <w:br/>
       </w:r>
       <w:r>
         <w:rPr>
@@ -909,6 +920,7 @@
           <w:rFonts w:ascii="Times New Roman" w:hAnsi="Times New Roman"/>
         </w:rPr>
         <w:t>Was helpful and gave good feedback!</w:t>
+        <w:br/>
         <w:br/>
       </w:r>
       <w:r>
@@ -924,6 +936,7 @@
         </w:rPr>
         <w:t xml:space="preserve">Super helpful and receptive </w:t>
         <w:br/>
+        <w:br/>
       </w:r>
       <w:r>
         <w:rPr>
@@ -937,6 +950,7 @@
           <w:rFonts w:ascii="Times New Roman" w:hAnsi="Times New Roman"/>
         </w:rPr>
         <w:t>She was really sweet, kind and helpful. She always answered my questions carefully and ensured that I understood before moving on. One of the best TAâ€™s!!</w:t>
+        <w:br/>
         <w:br/>
       </w:r>
       <w:r>
@@ -952,6 +966,7 @@
         </w:rPr>
         <w:t>She was very enthusiastic and eager to help in any way she can, one of the best TA's I've ever had. My only improvement would for her to learn the most efficient route to walk to Wreck Beach.</w:t>
         <w:br/>
+        <w:br/>
       </w:r>
       <w:r>
         <w:rPr>
@@ -965,6 +980,7 @@
           <w:rFonts w:ascii="Times New Roman" w:hAnsi="Times New Roman"/>
         </w:rPr>
         <w:t>Was helpful and gave good feedback!</w:t>
+        <w:br/>
         <w:br/>
       </w:r>
       <w:r>
@@ -980,6 +996,7 @@
         </w:rPr>
         <w:t>nan</w:t>
         <w:br/>
+        <w:br/>
       </w:r>
       <w:r>
         <w:rPr>
@@ -993,6 +1010,7 @@
           <w:rFonts w:ascii="Times New Roman" w:hAnsi="Times New Roman"/>
         </w:rPr>
         <w:t>Was helpful and gave good feedback!</w:t>
+        <w:br/>
         <w:br/>
       </w:r>
       <w:r>
@@ -1008,6 +1026,7 @@
         </w:rPr>
         <w:t>TA was very open to helping students with problems during labs which made it much easier to learn. He was also very enthusiastic during teaching.</w:t>
         <w:br/>
+        <w:br/>
       </w:r>
       <w:r>
         <w:rPr>
@@ -1022,6 +1041,7 @@
         </w:rPr>
         <w:t>TA was helpful during the lab whenever a question came up, and the feedback he gave on pre-labs and the draft report were helpful. The feedbacks he gave were ones that I could apply to future reports, so they were very helpful.</w:t>
         <w:br/>
+        <w:br/>
       </w:r>
       <w:r>
         <w:rPr>
@@ -1035,6 +1055,7 @@
           <w:rFonts w:ascii="Times New Roman" w:hAnsi="Times New Roman"/>
         </w:rPr>
         <w:t>She was really sweet, kind and helpful. She always answered my questions carefully and ensured that I understood before moving on. One of the best TAâ€™s!!</w:t>
+        <w:br/>
         <w:br/>
       </w:r>
     </w:p>
